--- a/extra/reports/Reporte_siaf_ci (03.01.2024).docx
+++ b/extra/reports/Reporte_siaf_ci (03.01.2024).docx
@@ -179,19 +179,7 @@
         <w:rPr>
           <w:lang w:val="es-MX"/>
         </w:rPr>
-        <w:t xml:space="preserve">Periodo de </w:t>
-      </w:r>
-      <w:r>
-        <w:rPr>
-          <w:lang w:val="es-MX"/>
-        </w:rPr>
-        <w:t>predicción</w:t>
-      </w:r>
-      <w:r>
-        <w:rPr>
-          <w:lang w:val="es-MX"/>
-        </w:rPr>
-        <w:t>: 2007-2020</w:t>
+        <w:t>Periodo de predicción: 2007-2020</w:t>
       </w:r>
     </w:p>
     <w:p>
@@ -210,6 +198,24 @@
           <w:lang w:val="es-MX"/>
         </w:rPr>
         <w:t xml:space="preserve">Tipo de predicción: clasificación </w:t>
+      </w:r>
+    </w:p>
+    <w:p>
+      <w:pPr>
+        <w:pStyle w:val="Prrafodelista"/>
+        <w:numPr>
+          <w:ilvl w:val="0"/>
+          <w:numId w:val="1"/>
+        </w:numPr>
+        <w:rPr>
+          <w:lang w:val="es-MX"/>
+        </w:rPr>
+      </w:pPr>
+      <w:r>
+        <w:rPr>
+          <w:lang w:val="es-MX"/>
+        </w:rPr>
+        <w:t>Ejecución: N°7</w:t>
       </w:r>
     </w:p>
     <w:p/>
@@ -423,15 +429,7 @@
                 <w:bCs/>
                 <w:lang w:val="es-MX"/>
               </w:rPr>
-              <w:t xml:space="preserve"> </w:t>
-            </w:r>
-            <w:r>
-              <w:rPr>
-                <w:b/>
-                <w:bCs/>
-                <w:lang w:val="es-MX"/>
-              </w:rPr>
-              <w:t>predictoras</w:t>
+              <w:t xml:space="preserve"> predictoras</w:t>
             </w:r>
             <w:r>
               <w:rPr>
@@ -1081,19 +1079,7 @@
               <w:rPr>
                 <w:lang w:val="es-MX"/>
               </w:rPr>
-              <w:t>6</w:t>
-            </w:r>
-            <w:r>
-              <w:rPr>
-                <w:lang w:val="es-MX"/>
-              </w:rPr>
-              <w:t>7</w:t>
-            </w:r>
-            <w:r>
-              <w:rPr>
-                <w:lang w:val="es-MX"/>
-              </w:rPr>
-              <w:t>7</w:t>
+              <w:t>677</w:t>
             </w:r>
           </w:p>
         </w:tc>
@@ -1333,6 +1319,7 @@
         <w:rPr>
           <w:lang w:val="es-MX"/>
         </w:rPr>
+        <w:lastRenderedPageBreak/>
         <w:t xml:space="preserve">Se utilizó </w:t>
       </w:r>
       <w:r>
@@ -1426,7 +1413,6 @@
           <w:szCs w:val="22"/>
           <w:lang w:val="es-MX"/>
         </w:rPr>
-        <w:lastRenderedPageBreak/>
         <w:t xml:space="preserve">Tabla </w:t>
       </w:r>
       <w:r>
@@ -3680,6 +3666,7 @@
         <w:rPr>
           <w:lang w:val="es-MX"/>
         </w:rPr>
+        <w:lastRenderedPageBreak/>
         <w:t xml:space="preserve">En esta sección se presentan las 20 variables más importantes según el criterio de </w:t>
       </w:r>
       <w:proofErr w:type="spellStart"/>
@@ -3722,19 +3709,7 @@
         <w:rPr>
           <w:lang w:val="es-MX"/>
         </w:rPr>
-        <w:t xml:space="preserve"> Forest</w:t>
-      </w:r>
-      <w:r>
-        <w:rPr>
-          <w:lang w:val="es-MX"/>
-        </w:rPr>
-        <w:t xml:space="preserve"> entrenado con el conjunto de entrenamiento SMOTE</w:t>
-      </w:r>
-      <w:r>
-        <w:rPr>
-          <w:lang w:val="es-MX"/>
-        </w:rPr>
-        <w:t>-</w:t>
+        <w:t xml:space="preserve"> Forest entrenado con el conjunto de entrenamiento SMOTE-</w:t>
       </w:r>
       <w:proofErr w:type="spellStart"/>
       <w:r>
@@ -3748,13 +3723,7 @@
         <w:rPr>
           <w:lang w:val="es-MX"/>
         </w:rPr>
-        <w:t xml:space="preserve"> Links</w:t>
-      </w:r>
-      <w:r>
-        <w:rPr>
-          <w:lang w:val="es-MX"/>
-        </w:rPr>
-        <w:t>).</w:t>
+        <w:t xml:space="preserve"> Links).</w:t>
       </w:r>
     </w:p>
     <w:p>
@@ -3871,7 +3840,6 @@
                 <w:b/>
                 <w:bCs/>
               </w:rPr>
-              <w:lastRenderedPageBreak/>
               <w:t>Variable</w:t>
             </w:r>
           </w:p>
